--- a/README.docx
+++ b/README.docx
@@ -14,15 +14,7 @@
           <w:sz w:val="28"/>
           <w:szCs w:val="28"/>
         </w:rPr>
-        <w:t xml:space="preserve">Инструкция по </w:t>
-      </w:r>
-      <w:r>
-        <w:rPr>
-          <w:b/>
-          <w:sz w:val="28"/>
-          <w:szCs w:val="28"/>
-        </w:rPr>
-        <w:t>работе с программой</w:t>
+        <w:t>Инструкция по работе с программой</w:t>
       </w:r>
     </w:p>
     <w:p>
@@ -181,10 +173,7 @@
         <w:t xml:space="preserve"> и сервисы =&gt; Библиотека </w:t>
       </w:r>
       <w:r>
-        <w:t xml:space="preserve">и включить </w:t>
-      </w:r>
-      <w:r>
-        <w:t>«</w:t>
+        <w:t>и включить «</w:t>
       </w:r>
       <w:r>
         <w:t>Google Sheets API</w:t>
@@ -196,10 +185,7 @@
         <w:t>Google Drive API</w:t>
       </w:r>
       <w:r>
-        <w:t>»</w:t>
-      </w:r>
-      <w:r>
-        <w:t>.</w:t>
+        <w:t>».</w:t>
       </w:r>
     </w:p>
     <w:p>
@@ -321,24 +307,7 @@
           <w:lang w:val="en-US" w:eastAsia="ru-RU"/>
         </w:rPr>
         <w:tab/>
-      </w:r>
-      <w:r>
-        <w:rPr>
-          <w:rFonts w:eastAsia="Times New Roman" w:cstheme="minorHAnsi"/>
-          <w:sz w:val="24"/>
-          <w:szCs w:val="24"/>
-          <w:lang w:val="en-US" w:eastAsia="ru-RU"/>
-        </w:rPr>
-        <w:t>../auth/drive</w:t>
-      </w:r>
-      <w:r>
-        <w:rPr>
-          <w:rFonts w:eastAsia="Times New Roman" w:cstheme="minorHAnsi"/>
-          <w:sz w:val="24"/>
-          <w:szCs w:val="24"/>
-          <w:lang w:val="en-US" w:eastAsia="ru-RU"/>
-        </w:rPr>
-        <w:t>;</w:t>
+        <w:t>../auth/drive;</w:t>
       </w:r>
     </w:p>
     <w:p>
@@ -374,13 +343,6 @@
           <w:szCs w:val="24"/>
         </w:rPr>
         <w:tab/>
-      </w:r>
-      <w:r>
-        <w:rPr>
-          <w:rFonts w:cstheme="minorHAnsi"/>
-          <w:sz w:val="24"/>
-          <w:szCs w:val="24"/>
-        </w:rPr>
         <w:t>./auth/spreadsheets</w:t>
       </w:r>
     </w:p>
@@ -663,312 +625,337 @@
         <w:t xml:space="preserve"> Пример файла прилагается в папке </w:t>
       </w:r>
       <w:r>
+        <w:t xml:space="preserve">“Databases” </w:t>
+      </w:r>
+      <w:r>
+        <w:t xml:space="preserve">приложения. Имя файла должен быть формата  </w:t>
+      </w:r>
+      <w:r>
+        <w:t>&lt;</w:t>
+      </w:r>
+      <w:r>
+        <w:t>любое</w:t>
+      </w:r>
+      <w:r>
+        <w:t>_</w:t>
+      </w:r>
+      <w:r>
+        <w:t>имя</w:t>
+      </w:r>
+      <w:r>
+        <w:t>&gt;</w:t>
+      </w:r>
+      <w:r>
+        <w:t>.</w:t>
+      </w:r>
+      <w:r>
+        <w:rPr>
+          <w:lang w:val="en-US"/>
+        </w:rPr>
+        <w:t>json</w:t>
+      </w:r>
+      <w:r>
+        <w:t xml:space="preserve">. </w:t>
+      </w:r>
+    </w:p>
+    <w:p>
+      <w:pPr>
+        <w:ind w:firstLine="142"/>
+        <w:rPr>
+          <w:lang w:val="en-US"/>
+        </w:rPr>
+      </w:pPr>
+      <w:r>
+        <w:rPr>
+          <w:rFonts w:cstheme="minorHAnsi"/>
+        </w:rPr>
+        <w:t>Содержимое</w:t>
+      </w:r>
+      <w:r>
+        <w:rPr>
+          <w:rFonts w:cstheme="minorHAnsi"/>
+          <w:lang w:val="en-US"/>
+        </w:rPr>
+        <w:t xml:space="preserve"> </w:t>
+      </w:r>
+      <w:r>
+        <w:t>файла</w:t>
+      </w:r>
+      <w:r>
+        <w:rPr>
+          <w:lang w:val="en-US"/>
+        </w:rPr>
+        <w:t>:</w:t>
+      </w:r>
+    </w:p>
+    <w:p>
+      <w:pPr>
+        <w:spacing w:line="168" w:lineRule="auto"/>
+        <w:ind w:firstLine="142"/>
+        <w:rPr>
+          <w:color w:val="2F5496" w:themeColor="accent1" w:themeShade="BF"/>
+          <w:lang w:val="en-US"/>
+        </w:rPr>
+      </w:pPr>
+      <w:r>
+        <w:rPr>
+          <w:color w:val="2F5496" w:themeColor="accent1" w:themeShade="BF"/>
+          <w:lang w:val="en-US"/>
+        </w:rPr>
+        <w:t>{</w:t>
+      </w:r>
+    </w:p>
+    <w:p>
+      <w:pPr>
+        <w:spacing w:line="168" w:lineRule="auto"/>
+        <w:ind w:firstLine="142"/>
+        <w:rPr>
+          <w:color w:val="2F5496" w:themeColor="accent1" w:themeShade="BF"/>
+          <w:lang w:val="en-US"/>
+        </w:rPr>
+      </w:pPr>
+      <w:r>
+        <w:rPr>
+          <w:color w:val="2F5496" w:themeColor="accent1" w:themeShade="BF"/>
+          <w:lang w:val="en-US"/>
+        </w:rPr>
+        <w:t xml:space="preserve">  "server": "localhost",</w:t>
+      </w:r>
+      <w:r>
+        <w:rPr>
+          <w:color w:val="2F5496" w:themeColor="accent1" w:themeShade="BF"/>
+          <w:lang w:val="en-US"/>
+        </w:rPr>
+        <w:t xml:space="preserve"> </w:t>
+      </w:r>
+    </w:p>
+    <w:p>
+      <w:pPr>
+        <w:spacing w:line="168" w:lineRule="auto"/>
+        <w:ind w:firstLine="142"/>
+        <w:rPr>
+          <w:color w:val="2F5496" w:themeColor="accent1" w:themeShade="BF"/>
+          <w:lang w:val="en-US"/>
+        </w:rPr>
+      </w:pPr>
+      <w:r>
+        <w:rPr>
+          <w:color w:val="2F5496" w:themeColor="accent1" w:themeShade="BF"/>
+          <w:lang w:val="en-US"/>
+        </w:rPr>
+        <w:t xml:space="preserve">  "user": "postgres",</w:t>
+      </w:r>
+    </w:p>
+    <w:p>
+      <w:pPr>
+        <w:spacing w:line="168" w:lineRule="auto"/>
+        <w:ind w:firstLine="142"/>
+        <w:rPr>
+          <w:color w:val="2F5496" w:themeColor="accent1" w:themeShade="BF"/>
+          <w:lang w:val="en-US"/>
+        </w:rPr>
+      </w:pPr>
+      <w:r>
+        <w:rPr>
+          <w:color w:val="2F5496" w:themeColor="accent1" w:themeShade="BF"/>
+          <w:lang w:val="en-US"/>
+        </w:rPr>
+        <w:t xml:space="preserve">  "password": "123456",</w:t>
+      </w:r>
+    </w:p>
+    <w:p>
+      <w:pPr>
+        <w:spacing w:line="168" w:lineRule="auto"/>
+        <w:ind w:firstLine="142"/>
+        <w:rPr>
+          <w:color w:val="2F5496" w:themeColor="accent1" w:themeShade="BF"/>
+          <w:lang w:val="en-US"/>
+        </w:rPr>
+      </w:pPr>
+      <w:r>
+        <w:rPr>
+          <w:color w:val="2F5496" w:themeColor="accent1" w:themeShade="BF"/>
+          <w:lang w:val="en-US"/>
+        </w:rPr>
+        <w:t xml:space="preserve">  </w:t>
+      </w:r>
+      <w:r>
+        <w:rPr>
+          <w:color w:val="2F5496" w:themeColor="accent1" w:themeShade="BF"/>
+          <w:lang w:val="en-US"/>
+        </w:rPr>
+        <w:t>"diskSize": 10</w:t>
+      </w:r>
+    </w:p>
+    <w:p>
+      <w:pPr>
+        <w:spacing w:line="168" w:lineRule="auto"/>
+        <w:ind w:firstLine="142"/>
+        <w:rPr>
+          <w:color w:val="2F5496" w:themeColor="accent1" w:themeShade="BF"/>
+          <w:lang w:val="en-US"/>
+        </w:rPr>
+      </w:pPr>
+      <w:r>
+        <w:rPr>
+          <w:color w:val="2F5496" w:themeColor="accent1" w:themeShade="BF"/>
+          <w:lang w:val="en-US"/>
+        </w:rPr>
+        <w:t>}</w:t>
+      </w:r>
+    </w:p>
+    <w:p>
+      <w:pPr>
+        <w:ind w:firstLine="142"/>
+        <w:rPr>
+          <w:lang w:val="en-US"/>
+        </w:rPr>
+      </w:pPr>
+      <w:r>
+        <w:rPr>
+          <w:lang w:val="en-US"/>
+        </w:rPr>
+        <w:t>s</w:t>
+      </w:r>
+      <w:r>
+        <w:rPr>
+          <w:lang w:val="en-US"/>
+        </w:rPr>
+        <w:t>erver</w:t>
+      </w:r>
+      <w:r>
+        <w:rPr>
+          <w:lang w:val="en-US"/>
+        </w:rPr>
+        <w:t xml:space="preserve"> – </w:t>
+      </w:r>
+      <w:r>
+        <w:t>сервер</w:t>
+      </w:r>
+      <w:r>
+        <w:rPr>
+          <w:lang w:val="en-US"/>
+        </w:rPr>
+        <w:t xml:space="preserve"> </w:t>
+      </w:r>
+      <w:r>
+        <w:t>базы</w:t>
+      </w:r>
+      <w:r>
+        <w:rPr>
+          <w:lang w:val="en-US"/>
+        </w:rPr>
+        <w:t xml:space="preserve"> </w:t>
+      </w:r>
+      <w:r>
+        <w:t>данных</w:t>
+      </w:r>
+      <w:r>
+        <w:rPr>
+          <w:lang w:val="en-US"/>
+        </w:rPr>
+        <w:t>,</w:t>
+      </w:r>
+    </w:p>
+    <w:p>
+      <w:pPr>
+        <w:ind w:firstLine="142"/>
+      </w:pPr>
+      <w:r>
+        <w:rPr>
+          <w:lang w:val="en-US"/>
+        </w:rPr>
+        <w:t>user</w:t>
+      </w:r>
+      <w:r>
+        <w:t xml:space="preserve"> </w:t>
+      </w:r>
+      <w:r>
+        <w:t xml:space="preserve">– </w:t>
+      </w:r>
+      <w:r>
+        <w:t>пользователь базы данных,</w:t>
+      </w:r>
+    </w:p>
+    <w:p>
+      <w:pPr>
+        <w:ind w:firstLine="142"/>
+      </w:pPr>
+      <w:r>
+        <w:rPr>
+          <w:lang w:val="en-US"/>
+        </w:rPr>
+        <w:t>passwod</w:t>
+      </w:r>
+      <w:r>
+        <w:t xml:space="preserve"> </w:t>
+      </w:r>
+      <w:r>
+        <w:t xml:space="preserve">– </w:t>
+      </w:r>
+      <w:r>
+        <w:t>пароль,</w:t>
+      </w:r>
+    </w:p>
+    <w:p>
+      <w:pPr>
+        <w:ind w:firstLine="142"/>
+      </w:pPr>
+      <w:r>
+        <w:t xml:space="preserve">diskSize – </w:t>
+      </w:r>
+      <w:r>
+        <w:t>размер диска в ГБ.</w:t>
+      </w:r>
+    </w:p>
+    <w:p>
+      <w:pPr>
+        <w:ind w:firstLine="142"/>
+      </w:pPr>
+      <w:r>
+        <w:t>Для каждой базы должно быть отдельный файл.</w:t>
+      </w:r>
+    </w:p>
+    <w:p>
+      <w:pPr>
+        <w:ind w:firstLine="142"/>
+        <w:rPr>
+          <w:rFonts w:cstheme="minorHAnsi"/>
+        </w:rPr>
+      </w:pPr>
+      <w:r>
+        <w:t xml:space="preserve">3. Если необходимо, чтобы программа использовало созданный ранее документ, необходимо добавить файл в папку </w:t>
+      </w:r>
+      <w:r>
         <w:t>“</w:t>
       </w:r>
       <w:r>
-        <w:t>Databases</w:t>
+        <w:t>Spreadsheets</w:t>
       </w:r>
       <w:r>
         <w:t xml:space="preserve">” </w:t>
       </w:r>
       <w:r>
-        <w:t xml:space="preserve">приложения. Имя файла должен быть формата  </w:t>
-      </w:r>
-      <w:r>
-        <w:t>&lt;</w:t>
-      </w:r>
-      <w:r>
-        <w:t>любое</w:t>
-      </w:r>
-      <w:r>
-        <w:t>_</w:t>
-      </w:r>
-      <w:r>
-        <w:t>имя</w:t>
-      </w:r>
-      <w:r>
-        <w:t>&gt;</w:t>
-      </w:r>
-      <w:r>
-        <w:t>.</w:t>
-      </w:r>
-      <w:r>
-        <w:rPr>
+        <w:t xml:space="preserve">приложения. Имя файла должен быть </w:t>
+      </w:r>
+      <w:r>
+        <w:rPr>
+          <w:rFonts w:cstheme="minorHAnsi"/>
+        </w:rPr>
+        <w:t>формата  &lt;любое_имя&gt;.</w:t>
+      </w:r>
+      <w:r>
+        <w:rPr>
+          <w:rFonts w:cstheme="minorHAnsi"/>
           <w:lang w:val="en-US"/>
         </w:rPr>
         <w:t>json</w:t>
       </w:r>
       <w:r>
-        <w:t xml:space="preserve">. </w:t>
-      </w:r>
-    </w:p>
-    <w:p>
-      <w:pPr>
-        <w:ind w:firstLine="142"/>
-      </w:pPr>
-      <w:r>
-        <w:rPr>
-          <w:rFonts w:cstheme="minorHAnsi"/>
-        </w:rPr>
-        <w:t xml:space="preserve">Содержимое </w:t>
-      </w:r>
-      <w:r>
-        <w:t>файла:</w:t>
-      </w:r>
-    </w:p>
-    <w:p>
-      <w:pPr>
-        <w:spacing w:line="168" w:lineRule="auto"/>
-        <w:ind w:firstLine="142"/>
-        <w:rPr>
-          <w:color w:val="2F5496" w:themeColor="accent1" w:themeShade="BF"/>
-          <w:lang w:val="en-US"/>
-        </w:rPr>
-      </w:pPr>
-      <w:r>
-        <w:rPr>
-          <w:color w:val="2F5496" w:themeColor="accent1" w:themeShade="BF"/>
-          <w:lang w:val="en-US"/>
-        </w:rPr>
-        <w:t>{</w:t>
-      </w:r>
-    </w:p>
-    <w:p>
-      <w:pPr>
-        <w:spacing w:line="168" w:lineRule="auto"/>
-        <w:ind w:firstLine="142"/>
-        <w:rPr>
-          <w:color w:val="2F5496" w:themeColor="accent1" w:themeShade="BF"/>
-        </w:rPr>
-      </w:pPr>
-      <w:r>
-        <w:rPr>
-          <w:color w:val="2F5496" w:themeColor="accent1" w:themeShade="BF"/>
-          <w:lang w:val="en-US"/>
-        </w:rPr>
-        <w:t xml:space="preserve">  "server": "localhost",</w:t>
-      </w:r>
-      <w:r>
-        <w:rPr>
-          <w:color w:val="2F5496" w:themeColor="accent1" w:themeShade="BF"/>
-        </w:rPr>
-        <w:t xml:space="preserve"> </w:t>
-      </w:r>
-    </w:p>
-    <w:p>
-      <w:pPr>
-        <w:spacing w:line="168" w:lineRule="auto"/>
-        <w:ind w:firstLine="142"/>
-        <w:rPr>
-          <w:color w:val="2F5496" w:themeColor="accent1" w:themeShade="BF"/>
-          <w:lang w:val="en-US"/>
-        </w:rPr>
-      </w:pPr>
-      <w:r>
-        <w:rPr>
-          <w:color w:val="2F5496" w:themeColor="accent1" w:themeShade="BF"/>
-          <w:lang w:val="en-US"/>
-        </w:rPr>
-        <w:t xml:space="preserve">  "user": "postgres",</w:t>
-      </w:r>
-    </w:p>
-    <w:p>
-      <w:pPr>
-        <w:spacing w:line="168" w:lineRule="auto"/>
-        <w:ind w:firstLine="142"/>
-        <w:rPr>
-          <w:color w:val="2F5496" w:themeColor="accent1" w:themeShade="BF"/>
-          <w:lang w:val="en-US"/>
-        </w:rPr>
-      </w:pPr>
-      <w:r>
-        <w:rPr>
-          <w:color w:val="2F5496" w:themeColor="accent1" w:themeShade="BF"/>
-          <w:lang w:val="en-US"/>
-        </w:rPr>
-        <w:t xml:space="preserve">  "password": "123456",</w:t>
-      </w:r>
-    </w:p>
-    <w:p>
-      <w:pPr>
-        <w:spacing w:line="168" w:lineRule="auto"/>
-        <w:ind w:firstLine="142"/>
-        <w:rPr>
-          <w:color w:val="2F5496" w:themeColor="accent1" w:themeShade="BF"/>
-        </w:rPr>
-      </w:pPr>
-      <w:r>
-        <w:rPr>
-          <w:color w:val="2F5496" w:themeColor="accent1" w:themeShade="BF"/>
-          <w:lang w:val="en-US"/>
-        </w:rPr>
-        <w:t xml:space="preserve">  </w:t>
-      </w:r>
-      <w:r>
-        <w:rPr>
-          <w:color w:val="2F5496" w:themeColor="accent1" w:themeShade="BF"/>
-        </w:rPr>
-        <w:t>"diskSize": 10</w:t>
-      </w:r>
-    </w:p>
-    <w:p>
-      <w:pPr>
-        <w:spacing w:line="168" w:lineRule="auto"/>
-        <w:ind w:firstLine="142"/>
-        <w:rPr>
-          <w:color w:val="2F5496" w:themeColor="accent1" w:themeShade="BF"/>
-        </w:rPr>
-      </w:pPr>
-      <w:r>
-        <w:rPr>
-          <w:color w:val="2F5496" w:themeColor="accent1" w:themeShade="BF"/>
-        </w:rPr>
-        <w:t>}</w:t>
-      </w:r>
-    </w:p>
-    <w:p>
-      <w:pPr>
-        <w:ind w:firstLine="142"/>
-      </w:pPr>
-      <w:r>
-        <w:rPr>
-          <w:lang w:val="en-US"/>
-        </w:rPr>
-        <w:t>s</w:t>
-      </w:r>
-      <w:r>
-        <w:rPr>
-          <w:lang w:val="en-US"/>
-        </w:rPr>
-        <w:t>erver</w:t>
-      </w:r>
-      <w:r>
-        <w:t xml:space="preserve"> </w:t>
-      </w:r>
-      <w:r>
-        <w:t xml:space="preserve">– </w:t>
-      </w:r>
-      <w:r>
-        <w:t>сервер базы данных,</w:t>
-      </w:r>
-    </w:p>
-    <w:p>
-      <w:pPr>
-        <w:ind w:firstLine="142"/>
-      </w:pPr>
-      <w:r>
-        <w:rPr>
-          <w:lang w:val="en-US"/>
-        </w:rPr>
-        <w:t>user</w:t>
-      </w:r>
-      <w:r>
-        <w:t xml:space="preserve"> </w:t>
-      </w:r>
-      <w:r>
-        <w:t xml:space="preserve">– </w:t>
-      </w:r>
-      <w:r>
-        <w:t>пользователь</w:t>
-      </w:r>
-      <w:r>
-        <w:t xml:space="preserve"> базы данных</w:t>
-      </w:r>
-      <w:r>
-        <w:t>,</w:t>
-      </w:r>
-    </w:p>
-    <w:p>
-      <w:pPr>
-        <w:ind w:firstLine="142"/>
-      </w:pPr>
-      <w:r>
-        <w:rPr>
-          <w:lang w:val="en-US"/>
-        </w:rPr>
-        <w:t>passwod</w:t>
-      </w:r>
-      <w:r>
-        <w:t xml:space="preserve"> </w:t>
-      </w:r>
-      <w:r>
-        <w:t xml:space="preserve">– </w:t>
-      </w:r>
-      <w:r>
-        <w:t>пароль,</w:t>
-      </w:r>
-    </w:p>
-    <w:p>
-      <w:pPr>
-        <w:ind w:firstLine="142"/>
-      </w:pPr>
-      <w:r>
-        <w:t>diskSize</w:t>
-      </w:r>
-      <w:r>
-        <w:t xml:space="preserve"> </w:t>
-      </w:r>
-      <w:r>
-        <w:t xml:space="preserve">– </w:t>
-      </w:r>
-      <w:r>
-        <w:t>размер диска в ГБ.</w:t>
-      </w:r>
-    </w:p>
-    <w:p>
-      <w:pPr>
-        <w:ind w:firstLine="142"/>
-      </w:pPr>
-      <w:r>
-        <w:t>Для каждой базы должно быть отдельный файл.</w:t>
-      </w:r>
-    </w:p>
-    <w:p>
-      <w:pPr>
-        <w:ind w:firstLine="142"/>
-        <w:rPr>
-          <w:rFonts w:cstheme="minorHAnsi"/>
-        </w:rPr>
-      </w:pPr>
-      <w:r>
-        <w:t xml:space="preserve">3. Если необходимо, чтобы программа использовало уже созданный ранее документ, необходимо добавить файл в папку </w:t>
-      </w:r>
-      <w:r>
-        <w:t>“</w:t>
-      </w:r>
-      <w:r>
-        <w:t>Spreadsheets</w:t>
-      </w:r>
-      <w:r>
-        <w:t xml:space="preserve">” </w:t>
-      </w:r>
-      <w:r>
-        <w:t xml:space="preserve">приложения. Имя файла должен быть </w:t>
-      </w:r>
-      <w:r>
-        <w:rPr>
-          <w:rFonts w:cstheme="minorHAnsi"/>
-        </w:rPr>
-        <w:t>формата  &lt;любое_имя&gt;.</w:t>
-      </w:r>
-      <w:r>
-        <w:rPr>
-          <w:rFonts w:cstheme="minorHAnsi"/>
-          <w:lang w:val="en-US"/>
-        </w:rPr>
-        <w:t>json</w:t>
-      </w:r>
-      <w:r>
-        <w:rPr>
-          <w:rFonts w:cstheme="minorHAnsi"/>
-        </w:rPr>
-        <w:t>.</w:t>
-      </w:r>
-      <w:r>
-        <w:rPr>
-          <w:rFonts w:cstheme="minorHAnsi"/>
-        </w:rPr>
-        <w:t xml:space="preserve"> Содержимое файла:</w:t>
+        <w:rPr>
+          <w:rFonts w:cstheme="minorHAnsi"/>
+        </w:rPr>
+        <w:t>. Содержимое файла:</w:t>
       </w:r>
     </w:p>
     <w:p>
@@ -1012,7 +999,7 @@
           <w:color w:val="2F5496" w:themeColor="accent1" w:themeShade="BF"/>
           <w:lang w:val="en-US"/>
         </w:rPr>
-        <w:t>"client_id":"95807718706-hbpg6h2sf9nm6ers7rbnpd0gi50ke10l.apps.googleusercontent.com",</w:t>
+        <w:t>"client_id":"95807718706-hbpg6h2sfnm6ers7rbnpd0gi50ke10l.apps.googleusercontent.com",</w:t>
       </w:r>
     </w:p>
     <w:p>
@@ -1135,104 +1122,175 @@
         <w:rPr>
           <w:rFonts w:cstheme="minorHAnsi"/>
         </w:rPr>
+        <w:t xml:space="preserve"> –</w:t>
+      </w:r>
+      <w:r>
+        <w:rPr>
+          <w:rFonts w:cstheme="minorHAnsi"/>
+        </w:rPr>
+        <w:t xml:space="preserve"> значение берется </w:t>
+      </w:r>
+      <w:r>
+        <w:rPr>
+          <w:rFonts w:cstheme="minorHAnsi"/>
+        </w:rPr>
+        <w:t>из</w:t>
+      </w:r>
+      <w:r>
+        <w:rPr>
+          <w:rFonts w:cstheme="minorHAnsi"/>
+        </w:rPr>
+        <w:t xml:space="preserve"> файла</w:t>
+      </w:r>
+      <w:r>
+        <w:rPr>
+          <w:rFonts w:cstheme="minorHAnsi"/>
+        </w:rPr>
+        <w:t xml:space="preserve"> полученного в первом пункте</w:t>
+      </w:r>
+      <w:r>
+        <w:rPr>
+          <w:rFonts w:cstheme="minorHAnsi"/>
+        </w:rPr>
+        <w:t xml:space="preserve">, параметр </w:t>
+      </w:r>
+      <w:r>
+        <w:rPr>
+          <w:rFonts w:cstheme="minorHAnsi"/>
+        </w:rPr>
+        <w:t xml:space="preserve">“ </w:t>
+      </w:r>
+      <w:r>
+        <w:rPr>
+          <w:rFonts w:cstheme="minorHAnsi"/>
+          <w:lang w:val="en-US"/>
+        </w:rPr>
+        <w:t>client</w:t>
+      </w:r>
+      <w:r>
+        <w:rPr>
+          <w:rFonts w:cstheme="minorHAnsi"/>
+        </w:rPr>
+        <w:t>_</w:t>
+      </w:r>
+      <w:r>
+        <w:rPr>
+          <w:rFonts w:cstheme="minorHAnsi"/>
+          <w:lang w:val="en-US"/>
+        </w:rPr>
+        <w:t>id</w:t>
+      </w:r>
+      <w:r>
+        <w:rPr>
+          <w:rFonts w:cstheme="minorHAnsi"/>
+        </w:rPr>
+        <w:t>”;</w:t>
+      </w:r>
+    </w:p>
+    <w:p>
+      <w:pPr>
+        <w:ind w:firstLine="142"/>
+        <w:rPr>
+          <w:rFonts w:cstheme="minorHAnsi"/>
+          <w:lang w:val="en-US"/>
+        </w:rPr>
+      </w:pPr>
+      <w:r>
+        <w:rPr>
+          <w:rFonts w:cstheme="minorHAnsi"/>
+          <w:lang w:val="en-US"/>
+        </w:rPr>
+        <w:t>spreadsheetName</w:t>
+      </w:r>
+      <w:r>
+        <w:rPr>
+          <w:rFonts w:cstheme="minorHAnsi"/>
+          <w:lang w:val="en-US"/>
+        </w:rPr>
         <w:t xml:space="preserve"> – </w:t>
       </w:r>
       <w:r>
         <w:rPr>
           <w:rFonts w:cstheme="minorHAnsi"/>
         </w:rPr>
-        <w:t xml:space="preserve">аналогичный </w:t>
-      </w:r>
-      <w:r>
-        <w:rPr>
-          <w:rFonts w:cstheme="minorHAnsi"/>
-        </w:rPr>
-        <w:t>параметр из</w:t>
-      </w:r>
-      <w:r>
-        <w:rPr>
-          <w:rFonts w:cstheme="minorHAnsi"/>
-        </w:rPr>
-        <w:t xml:space="preserve"> файла</w:t>
-      </w:r>
-      <w:r>
-        <w:rPr>
-          <w:rFonts w:cstheme="minorHAnsi"/>
-        </w:rPr>
-        <w:t xml:space="preserve"> полученного в первом пункте</w:t>
-      </w:r>
-      <w:r>
-        <w:rPr>
-          <w:rFonts w:cstheme="minorHAnsi"/>
+        <w:t>Имя</w:t>
+      </w:r>
+      <w:r>
+        <w:rPr>
+          <w:rFonts w:cstheme="minorHAnsi"/>
+          <w:lang w:val="en-US"/>
+        </w:rPr>
+        <w:t xml:space="preserve"> </w:t>
+      </w:r>
+      <w:r>
+        <w:rPr>
+          <w:rFonts w:cstheme="minorHAnsi"/>
+        </w:rPr>
+        <w:t>файла</w:t>
+      </w:r>
+      <w:r>
+        <w:rPr>
+          <w:rFonts w:cstheme="minorHAnsi"/>
+          <w:lang w:val="en-US"/>
+        </w:rPr>
+        <w:t>;</w:t>
+      </w:r>
+    </w:p>
+    <w:p>
+      <w:pPr>
+        <w:ind w:firstLine="142"/>
+        <w:rPr>
+          <w:rFonts w:cstheme="minorHAnsi"/>
+          <w:lang w:val="en-US"/>
+        </w:rPr>
+      </w:pPr>
+      <w:r>
+        <w:rPr>
+          <w:rFonts w:cstheme="minorHAnsi"/>
+          <w:lang w:val="en-US"/>
+        </w:rPr>
+        <w:t>spreadsheetId</w:t>
+      </w:r>
+      <w:r>
+        <w:rPr>
+          <w:rFonts w:cstheme="minorHAnsi"/>
+          <w:lang w:val="en-US"/>
+        </w:rPr>
+        <w:t xml:space="preserve"> </w:t>
+      </w:r>
+      <w:r>
+        <w:rPr>
+          <w:rFonts w:cstheme="minorHAnsi"/>
+          <w:lang w:val="en-US"/>
+        </w:rPr>
+        <w:t>–</w:t>
+      </w:r>
+      <w:r>
+        <w:rPr>
+          <w:rFonts w:cstheme="minorHAnsi"/>
+          <w:lang w:val="en-US"/>
+        </w:rPr>
+        <w:t xml:space="preserve"> </w:t>
+      </w:r>
+      <w:r>
+        <w:rPr>
+          <w:rFonts w:cstheme="minorHAnsi"/>
+          <w:lang w:val="en-US"/>
+        </w:rPr>
+        <w:t xml:space="preserve">id </w:t>
+      </w:r>
+      <w:r>
+        <w:rPr>
+          <w:rFonts w:cstheme="minorHAnsi"/>
+        </w:rPr>
+        <w:t>документа</w:t>
+      </w:r>
+      <w:r>
+        <w:rPr>
+          <w:rFonts w:cstheme="minorHAnsi"/>
+          <w:lang w:val="en-US"/>
         </w:rPr>
         <w:t>.</w:t>
-      </w:r>
-    </w:p>
-    <w:p>
-      <w:pPr>
-        <w:ind w:firstLine="142"/>
-        <w:rPr>
-          <w:rFonts w:cstheme="minorHAnsi"/>
-        </w:rPr>
-      </w:pPr>
-      <w:r>
-        <w:rPr>
-          <w:rFonts w:cstheme="minorHAnsi"/>
-          <w:lang w:val="en-US"/>
-        </w:rPr>
-        <w:t>spreadsheetName</w:t>
-      </w:r>
-      <w:r>
-        <w:rPr>
-          <w:rFonts w:cstheme="minorHAnsi"/>
-        </w:rPr>
-        <w:t xml:space="preserve"> – Имя файла</w:t>
-      </w:r>
-    </w:p>
-    <w:p>
-      <w:pPr>
-        <w:ind w:firstLine="142"/>
-        <w:rPr>
-          <w:rFonts w:cstheme="minorHAnsi"/>
-        </w:rPr>
-      </w:pPr>
-      <w:r>
-        <w:rPr>
-          <w:rFonts w:cstheme="minorHAnsi"/>
-          <w:lang w:val="en-US"/>
-        </w:rPr>
-        <w:t>spreadsheetId</w:t>
-      </w:r>
-      <w:r>
-        <w:rPr>
-          <w:rFonts w:cstheme="minorHAnsi"/>
-        </w:rPr>
-        <w:t xml:space="preserve"> </w:t>
-      </w:r>
-      <w:r>
-        <w:rPr>
-          <w:rFonts w:cstheme="minorHAnsi"/>
-        </w:rPr>
-        <w:t>–</w:t>
-      </w:r>
-      <w:r>
-        <w:rPr>
-          <w:rFonts w:cstheme="minorHAnsi"/>
-        </w:rPr>
-        <w:t xml:space="preserve"> </w:t>
-      </w:r>
-      <w:r>
-        <w:rPr>
-          <w:rFonts w:cstheme="minorHAnsi"/>
-          <w:lang w:val="en-US"/>
-        </w:rPr>
-        <w:t xml:space="preserve">id </w:t>
-      </w:r>
-      <w:r>
-        <w:rPr>
-          <w:rFonts w:cstheme="minorHAnsi"/>
-        </w:rPr>
-        <w:t>документа</w:t>
       </w:r>
     </w:p>
     <w:p>
@@ -1306,6 +1364,18 @@
       <w:pPr>
         <w:ind w:firstLine="142"/>
       </w:pPr>
+      <w:r>
+        <w:t xml:space="preserve">Приложение сперва ищет документ по </w:t>
+      </w:r>
+      <w:r>
+        <w:rPr>
+          <w:lang w:val="en-US"/>
+        </w:rPr>
+        <w:t>Id</w:t>
+      </w:r>
+      <w:r>
+        <w:t xml:space="preserve"> документа, потом по имени файла, если не находить, то создает свой файл.</w:t>
+      </w:r>
     </w:p>
     <w:sectPr>
       <w:pgSz w:w="11906" w:h="16838"/>
@@ -1629,6 +1699,7 @@
     <w:lsdException w:name="HTML Sample" w:semiHidden="1" w:unhideWhenUsed="1"/>
     <w:lsdException w:name="HTML Typewriter" w:semiHidden="1" w:unhideWhenUsed="1"/>
     <w:lsdException w:name="HTML Variable" w:semiHidden="1" w:unhideWhenUsed="1"/>
+    <w:lsdException w:name="Normal Table" w:semiHidden="1" w:unhideWhenUsed="1"/>
     <w:lsdException w:name="annotation subject" w:semiHidden="1" w:unhideWhenUsed="1"/>
     <w:lsdException w:name="No List" w:semiHidden="1" w:unhideWhenUsed="1"/>
     <w:lsdException w:name="Outline List 1" w:semiHidden="1" w:unhideWhenUsed="1"/>
@@ -1675,8 +1746,10 @@
     <w:lsdException w:name="Table Subtle 2" w:semiHidden="1" w:unhideWhenUsed="1"/>
     <w:lsdException w:name="Table Web 1" w:semiHidden="1" w:unhideWhenUsed="1"/>
     <w:lsdException w:name="Table Web 2" w:semiHidden="1" w:unhideWhenUsed="1"/>
+    <w:lsdException w:name="Table Web 3" w:semiHidden="1" w:unhideWhenUsed="1"/>
     <w:lsdException w:name="Balloon Text" w:semiHidden="1" w:unhideWhenUsed="1"/>
     <w:lsdException w:name="Table Grid" w:uiPriority="39"/>
+    <w:lsdException w:name="Table Theme" w:semiHidden="1" w:unhideWhenUsed="1"/>
     <w:lsdException w:name="Placeholder Text" w:semiHidden="1"/>
     <w:lsdException w:name="No Spacing" w:uiPriority="1" w:qFormat="1"/>
     <w:lsdException w:name="Light Shading" w:uiPriority="60"/>
@@ -1926,6 +1999,7 @@
   <w:style w:type="character" w:default="1" w:styleId="a0">
     <w:name w:val="Default Paragraph Font"/>
     <w:uiPriority w:val="1"/>
+    <w:semiHidden/>
     <w:unhideWhenUsed/>
   </w:style>
   <w:style w:type="table" w:default="1" w:styleId="a1">
